--- a/iteration-2/team-organisation.docx
+++ b/iteration-2/team-organisation.docx
@@ -9,19 +9,9 @@
       </w:pPr>
       <w:bookmarkStart w:id="0" w:name="_l21hxq2jmffa" w:colFirst="0" w:colLast="0"/>
       <w:bookmarkEnd w:id="0"/>
-      <w:proofErr w:type="spellStart"/>
       <w:r>
-        <w:t>Екипна</w:t>
+        <w:t>Екипна организация</w:t>
       </w:r>
-      <w:proofErr w:type="spellEnd"/>
-      <w:r>
-        <w:t xml:space="preserve"> </w:t>
-      </w:r>
-      <w:proofErr w:type="spellStart"/>
-      <w:r>
-        <w:t>организация</w:t>
-      </w:r>
-      <w:proofErr w:type="spellEnd"/>
     </w:p>
     <w:p/>
     <w:p>
@@ -31,145 +21,11 @@
           <w:rFonts w:ascii="Calibri" w:eastAsia="Calibri" w:hAnsi="Calibri" w:cs="Calibri"/>
         </w:rPr>
       </w:pPr>
-      <w:proofErr w:type="spellStart"/>
       <w:r>
         <w:rPr>
           <w:rFonts w:ascii="Calibri" w:eastAsia="Calibri" w:hAnsi="Calibri" w:cs="Calibri"/>
         </w:rPr>
-        <w:t>Този</w:t>
-      </w:r>
-      <w:proofErr w:type="spellEnd"/>
-      <w:r>
-        <w:rPr>
-          <w:rFonts w:ascii="Calibri" w:eastAsia="Calibri" w:hAnsi="Calibri" w:cs="Calibri"/>
-        </w:rPr>
-        <w:t xml:space="preserve"> </w:t>
-      </w:r>
-      <w:proofErr w:type="spellStart"/>
-      <w:r>
-        <w:rPr>
-          <w:rFonts w:ascii="Calibri" w:eastAsia="Calibri" w:hAnsi="Calibri" w:cs="Calibri"/>
-        </w:rPr>
-        <w:t>документ</w:t>
-      </w:r>
-      <w:proofErr w:type="spellEnd"/>
-      <w:r>
-        <w:rPr>
-          <w:rFonts w:ascii="Calibri" w:eastAsia="Calibri" w:hAnsi="Calibri" w:cs="Calibri"/>
-        </w:rPr>
-        <w:t xml:space="preserve">, </w:t>
-      </w:r>
-      <w:proofErr w:type="spellStart"/>
-      <w:r>
-        <w:rPr>
-          <w:rFonts w:ascii="Calibri" w:eastAsia="Calibri" w:hAnsi="Calibri" w:cs="Calibri"/>
-        </w:rPr>
-        <w:t>визуализира</w:t>
-      </w:r>
-      <w:proofErr w:type="spellEnd"/>
-      <w:r>
-        <w:rPr>
-          <w:rFonts w:ascii="Calibri" w:eastAsia="Calibri" w:hAnsi="Calibri" w:cs="Calibri"/>
-        </w:rPr>
-        <w:t xml:space="preserve"> </w:t>
-      </w:r>
-      <w:proofErr w:type="spellStart"/>
-      <w:r>
-        <w:rPr>
-          <w:rFonts w:ascii="Calibri" w:eastAsia="Calibri" w:hAnsi="Calibri" w:cs="Calibri"/>
-        </w:rPr>
-        <w:t>ролите</w:t>
-      </w:r>
-      <w:proofErr w:type="spellEnd"/>
-      <w:r>
-        <w:rPr>
-          <w:rFonts w:ascii="Calibri" w:eastAsia="Calibri" w:hAnsi="Calibri" w:cs="Calibri"/>
-        </w:rPr>
-        <w:t xml:space="preserve"> </w:t>
-      </w:r>
-      <w:proofErr w:type="spellStart"/>
-      <w:r>
-        <w:rPr>
-          <w:rFonts w:ascii="Calibri" w:eastAsia="Calibri" w:hAnsi="Calibri" w:cs="Calibri"/>
-        </w:rPr>
-        <w:t>на</w:t>
-      </w:r>
-      <w:proofErr w:type="spellEnd"/>
-      <w:r>
-        <w:rPr>
-          <w:rFonts w:ascii="Calibri" w:eastAsia="Calibri" w:hAnsi="Calibri" w:cs="Calibri"/>
-        </w:rPr>
-        <w:t xml:space="preserve"> </w:t>
-      </w:r>
-      <w:proofErr w:type="spellStart"/>
-      <w:r>
-        <w:rPr>
-          <w:rFonts w:ascii="Calibri" w:eastAsia="Calibri" w:hAnsi="Calibri" w:cs="Calibri"/>
-        </w:rPr>
-        <w:t>екипите</w:t>
-      </w:r>
-      <w:proofErr w:type="spellEnd"/>
-      <w:r>
-        <w:rPr>
-          <w:rFonts w:ascii="Calibri" w:eastAsia="Calibri" w:hAnsi="Calibri" w:cs="Calibri"/>
-        </w:rPr>
-        <w:t xml:space="preserve"> в </w:t>
-      </w:r>
-      <w:proofErr w:type="spellStart"/>
-      <w:r>
-        <w:rPr>
-          <w:rFonts w:ascii="Calibri" w:eastAsia="Calibri" w:hAnsi="Calibri" w:cs="Calibri"/>
-        </w:rPr>
-        <w:t>началото</w:t>
-      </w:r>
-      <w:proofErr w:type="spellEnd"/>
-      <w:r>
-        <w:rPr>
-          <w:rFonts w:ascii="Calibri" w:eastAsia="Calibri" w:hAnsi="Calibri" w:cs="Calibri"/>
-        </w:rPr>
-        <w:t xml:space="preserve"> </w:t>
-      </w:r>
-      <w:proofErr w:type="spellStart"/>
-      <w:r>
-        <w:rPr>
-          <w:rFonts w:ascii="Calibri" w:eastAsia="Calibri" w:hAnsi="Calibri" w:cs="Calibri"/>
-        </w:rPr>
-        <w:t>на</w:t>
-      </w:r>
-      <w:proofErr w:type="spellEnd"/>
-      <w:r>
-        <w:rPr>
-          <w:rFonts w:ascii="Calibri" w:eastAsia="Calibri" w:hAnsi="Calibri" w:cs="Calibri"/>
-        </w:rPr>
-        <w:t xml:space="preserve"> </w:t>
-      </w:r>
-      <w:proofErr w:type="spellStart"/>
-      <w:r>
-        <w:rPr>
-          <w:rFonts w:ascii="Calibri" w:eastAsia="Calibri" w:hAnsi="Calibri" w:cs="Calibri"/>
-        </w:rPr>
-        <w:t>текущата</w:t>
-      </w:r>
-      <w:proofErr w:type="spellEnd"/>
-      <w:r>
-        <w:rPr>
-          <w:rFonts w:ascii="Calibri" w:eastAsia="Calibri" w:hAnsi="Calibri" w:cs="Calibri"/>
-        </w:rPr>
-        <w:t xml:space="preserve"> </w:t>
-      </w:r>
-      <w:proofErr w:type="spellStart"/>
-      <w:r>
-        <w:rPr>
-          <w:rFonts w:ascii="Calibri" w:eastAsia="Calibri" w:hAnsi="Calibri" w:cs="Calibri"/>
-        </w:rPr>
-        <w:t>итерация</w:t>
-      </w:r>
-      <w:proofErr w:type="spellEnd"/>
-      <w:r>
-        <w:rPr>
-          <w:rFonts w:ascii="Calibri" w:eastAsia="Calibri" w:hAnsi="Calibri" w:cs="Calibri"/>
-        </w:rPr>
-        <w:t xml:space="preserve">. </w:t>
+        <w:t xml:space="preserve">Този документ, визуализира ролите на екипите в началото на текущата итерация. </w:t>
       </w:r>
     </w:p>
     <w:p>
@@ -179,173 +35,11 @@
           <w:rFonts w:ascii="Calibri" w:eastAsia="Calibri" w:hAnsi="Calibri" w:cs="Calibri"/>
         </w:rPr>
       </w:pPr>
-      <w:proofErr w:type="spellStart"/>
       <w:r>
         <w:rPr>
           <w:rFonts w:ascii="Calibri" w:eastAsia="Calibri" w:hAnsi="Calibri" w:cs="Calibri"/>
         </w:rPr>
-        <w:t>Моля</w:t>
-      </w:r>
-      <w:proofErr w:type="spellEnd"/>
-      <w:r>
-        <w:rPr>
-          <w:rFonts w:ascii="Calibri" w:eastAsia="Calibri" w:hAnsi="Calibri" w:cs="Calibri"/>
-        </w:rPr>
-        <w:t xml:space="preserve"> </w:t>
-      </w:r>
-      <w:proofErr w:type="spellStart"/>
-      <w:r>
-        <w:rPr>
-          <w:rFonts w:ascii="Calibri" w:eastAsia="Calibri" w:hAnsi="Calibri" w:cs="Calibri"/>
-        </w:rPr>
-        <w:t>попълнете</w:t>
-      </w:r>
-      <w:proofErr w:type="spellEnd"/>
-      <w:r>
-        <w:rPr>
-          <w:rFonts w:ascii="Calibri" w:eastAsia="Calibri" w:hAnsi="Calibri" w:cs="Calibri"/>
-        </w:rPr>
-        <w:t xml:space="preserve"> </w:t>
-      </w:r>
-      <w:proofErr w:type="spellStart"/>
-      <w:r>
-        <w:rPr>
-          <w:rFonts w:ascii="Calibri" w:eastAsia="Calibri" w:hAnsi="Calibri" w:cs="Calibri"/>
-        </w:rPr>
-        <w:t>ролите</w:t>
-      </w:r>
-      <w:proofErr w:type="spellEnd"/>
-      <w:r>
-        <w:rPr>
-          <w:rFonts w:ascii="Calibri" w:eastAsia="Calibri" w:hAnsi="Calibri" w:cs="Calibri"/>
-        </w:rPr>
-        <w:t xml:space="preserve"> </w:t>
-      </w:r>
-      <w:proofErr w:type="spellStart"/>
-      <w:r>
-        <w:rPr>
-          <w:rFonts w:ascii="Calibri" w:eastAsia="Calibri" w:hAnsi="Calibri" w:cs="Calibri"/>
-        </w:rPr>
-        <w:t>на</w:t>
-      </w:r>
-      <w:proofErr w:type="spellEnd"/>
-      <w:r>
-        <w:rPr>
-          <w:rFonts w:ascii="Calibri" w:eastAsia="Calibri" w:hAnsi="Calibri" w:cs="Calibri"/>
-        </w:rPr>
-        <w:t xml:space="preserve"> </w:t>
-      </w:r>
-      <w:proofErr w:type="spellStart"/>
-      <w:r>
-        <w:rPr>
-          <w:rFonts w:ascii="Calibri" w:eastAsia="Calibri" w:hAnsi="Calibri" w:cs="Calibri"/>
-        </w:rPr>
-        <w:t>вашия</w:t>
-      </w:r>
-      <w:proofErr w:type="spellEnd"/>
-      <w:r>
-        <w:rPr>
-          <w:rFonts w:ascii="Calibri" w:eastAsia="Calibri" w:hAnsi="Calibri" w:cs="Calibri"/>
-        </w:rPr>
-        <w:t xml:space="preserve"> </w:t>
-      </w:r>
-      <w:proofErr w:type="spellStart"/>
-      <w:r>
-        <w:rPr>
-          <w:rFonts w:ascii="Calibri" w:eastAsia="Calibri" w:hAnsi="Calibri" w:cs="Calibri"/>
-        </w:rPr>
-        <w:t>екип</w:t>
-      </w:r>
-      <w:proofErr w:type="spellEnd"/>
-      <w:r>
-        <w:rPr>
-          <w:rFonts w:ascii="Calibri" w:eastAsia="Calibri" w:hAnsi="Calibri" w:cs="Calibri"/>
-        </w:rPr>
-        <w:t xml:space="preserve"> и </w:t>
-      </w:r>
-      <w:proofErr w:type="spellStart"/>
-      <w:r>
-        <w:rPr>
-          <w:rFonts w:ascii="Calibri" w:eastAsia="Calibri" w:hAnsi="Calibri" w:cs="Calibri"/>
-        </w:rPr>
-        <w:t>добавете</w:t>
-      </w:r>
-      <w:proofErr w:type="spellEnd"/>
-      <w:r>
-        <w:rPr>
-          <w:rFonts w:ascii="Calibri" w:eastAsia="Calibri" w:hAnsi="Calibri" w:cs="Calibri"/>
-        </w:rPr>
-        <w:t xml:space="preserve"> </w:t>
-      </w:r>
-      <w:proofErr w:type="spellStart"/>
-      <w:r>
-        <w:rPr>
-          <w:rFonts w:ascii="Calibri" w:eastAsia="Calibri" w:hAnsi="Calibri" w:cs="Calibri"/>
-        </w:rPr>
-        <w:t>документа</w:t>
-      </w:r>
-      <w:proofErr w:type="spellEnd"/>
-      <w:r>
-        <w:rPr>
-          <w:rFonts w:ascii="Calibri" w:eastAsia="Calibri" w:hAnsi="Calibri" w:cs="Calibri"/>
-        </w:rPr>
-        <w:t xml:space="preserve"> в </w:t>
-      </w:r>
-      <w:proofErr w:type="spellStart"/>
-      <w:r>
-        <w:rPr>
-          <w:rFonts w:ascii="Calibri" w:eastAsia="Calibri" w:hAnsi="Calibri" w:cs="Calibri"/>
-        </w:rPr>
-        <w:t>папката</w:t>
-      </w:r>
-      <w:proofErr w:type="spellEnd"/>
-      <w:r>
-        <w:rPr>
-          <w:rFonts w:ascii="Calibri" w:eastAsia="Calibri" w:hAnsi="Calibri" w:cs="Calibri"/>
-        </w:rPr>
-        <w:t xml:space="preserve"> </w:t>
-      </w:r>
-      <w:proofErr w:type="spellStart"/>
-      <w:r>
-        <w:rPr>
-          <w:rFonts w:ascii="Calibri" w:eastAsia="Calibri" w:hAnsi="Calibri" w:cs="Calibri"/>
-        </w:rPr>
-        <w:t>на</w:t>
-      </w:r>
-      <w:proofErr w:type="spellEnd"/>
-      <w:r>
-        <w:rPr>
-          <w:rFonts w:ascii="Calibri" w:eastAsia="Calibri" w:hAnsi="Calibri" w:cs="Calibri"/>
-        </w:rPr>
-        <w:t xml:space="preserve"> </w:t>
-      </w:r>
-      <w:proofErr w:type="spellStart"/>
-      <w:r>
-        <w:rPr>
-          <w:rFonts w:ascii="Calibri" w:eastAsia="Calibri" w:hAnsi="Calibri" w:cs="Calibri"/>
-        </w:rPr>
-        <w:t>текущата</w:t>
-      </w:r>
-      <w:proofErr w:type="spellEnd"/>
-      <w:r>
-        <w:rPr>
-          <w:rFonts w:ascii="Calibri" w:eastAsia="Calibri" w:hAnsi="Calibri" w:cs="Calibri"/>
-        </w:rPr>
-        <w:t xml:space="preserve"> </w:t>
-      </w:r>
-      <w:proofErr w:type="spellStart"/>
-      <w:r>
-        <w:rPr>
-          <w:rFonts w:ascii="Calibri" w:eastAsia="Calibri" w:hAnsi="Calibri" w:cs="Calibri"/>
-        </w:rPr>
-        <w:t>итерация</w:t>
-      </w:r>
-      <w:proofErr w:type="spellEnd"/>
-      <w:r>
-        <w:rPr>
-          <w:rFonts w:ascii="Calibri" w:eastAsia="Calibri" w:hAnsi="Calibri" w:cs="Calibri"/>
-        </w:rPr>
-        <w:t>.</w:t>
+        <w:t>Моля попълнете ролите на вашия екип и добавете документа в папката на текущата итерация.</w:t>
       </w:r>
     </w:p>
     <w:p>
@@ -395,42 +89,12 @@
                 <w:rFonts w:ascii="Calibri" w:eastAsia="Calibri" w:hAnsi="Calibri" w:cs="Calibri"/>
               </w:rPr>
             </w:pPr>
-            <w:proofErr w:type="spellStart"/>
             <w:r>
               <w:rPr>
                 <w:rFonts w:ascii="Calibri" w:eastAsia="Calibri" w:hAnsi="Calibri" w:cs="Calibri"/>
               </w:rPr>
-              <w:t>Име</w:t>
+              <w:t>Име на отбора</w:t>
             </w:r>
-            <w:proofErr w:type="spellEnd"/>
-            <w:r>
-              <w:rPr>
-                <w:rFonts w:ascii="Calibri" w:eastAsia="Calibri" w:hAnsi="Calibri" w:cs="Calibri"/>
-              </w:rPr>
-              <w:t xml:space="preserve"> </w:t>
-            </w:r>
-            <w:proofErr w:type="spellStart"/>
-            <w:r>
-              <w:rPr>
-                <w:rFonts w:ascii="Calibri" w:eastAsia="Calibri" w:hAnsi="Calibri" w:cs="Calibri"/>
-              </w:rPr>
-              <w:t>на</w:t>
-            </w:r>
-            <w:proofErr w:type="spellEnd"/>
-            <w:r>
-              <w:rPr>
-                <w:rFonts w:ascii="Calibri" w:eastAsia="Calibri" w:hAnsi="Calibri" w:cs="Calibri"/>
-              </w:rPr>
-              <w:t xml:space="preserve"> </w:t>
-            </w:r>
-            <w:proofErr w:type="spellStart"/>
-            <w:r>
-              <w:rPr>
-                <w:rFonts w:ascii="Calibri" w:eastAsia="Calibri" w:hAnsi="Calibri" w:cs="Calibri"/>
-              </w:rPr>
-              <w:t>отбора</w:t>
-            </w:r>
-            <w:proofErr w:type="spellEnd"/>
           </w:p>
         </w:tc>
         <w:tc>
@@ -481,14 +145,12 @@
                 <w:rFonts w:ascii="Calibri" w:eastAsia="Calibri" w:hAnsi="Calibri" w:cs="Calibri"/>
               </w:rPr>
             </w:pPr>
-            <w:proofErr w:type="spellStart"/>
             <w:r>
               <w:rPr>
                 <w:rFonts w:ascii="Calibri" w:eastAsia="Calibri" w:hAnsi="Calibri" w:cs="Calibri"/>
               </w:rPr>
               <w:t>Итерация</w:t>
             </w:r>
-            <w:proofErr w:type="spellEnd"/>
           </w:p>
         </w:tc>
         <w:tc>
@@ -577,7 +239,6 @@
                 <w:b/>
               </w:rPr>
             </w:pPr>
-            <w:proofErr w:type="spellStart"/>
             <w:r>
               <w:rPr>
                 <w:rFonts w:ascii="Calibri" w:eastAsia="Calibri" w:hAnsi="Calibri" w:cs="Calibri"/>
@@ -585,7 +246,6 @@
               </w:rPr>
               <w:t>Роля</w:t>
             </w:r>
-            <w:proofErr w:type="spellEnd"/>
           </w:p>
         </w:tc>
         <w:tc>
@@ -608,37 +268,12 @@
                 <w:b/>
               </w:rPr>
             </w:pPr>
-            <w:proofErr w:type="spellStart"/>
             <w:r>
               <w:rPr>
                 <w:rFonts w:ascii="Calibri" w:eastAsia="Calibri" w:hAnsi="Calibri" w:cs="Calibri"/>
                 <w:b/>
               </w:rPr>
-              <w:t>Студент</w:t>
-            </w:r>
-            <w:proofErr w:type="spellEnd"/>
-            <w:r>
-              <w:rPr>
-                <w:rFonts w:ascii="Calibri" w:eastAsia="Calibri" w:hAnsi="Calibri" w:cs="Calibri"/>
-                <w:b/>
-              </w:rPr>
-              <w:t xml:space="preserve"> (</w:t>
-            </w:r>
-            <w:proofErr w:type="spellStart"/>
-            <w:r>
-              <w:rPr>
-                <w:rFonts w:ascii="Calibri" w:eastAsia="Calibri" w:hAnsi="Calibri" w:cs="Calibri"/>
-                <w:b/>
-              </w:rPr>
-              <w:t>имена</w:t>
-            </w:r>
-            <w:proofErr w:type="spellEnd"/>
-            <w:r>
-              <w:rPr>
-                <w:rFonts w:ascii="Calibri" w:eastAsia="Calibri" w:hAnsi="Calibri" w:cs="Calibri"/>
-                <w:b/>
-              </w:rPr>
-              <w:t>)</w:t>
+              <w:t>Студент (имена)</w:t>
             </w:r>
           </w:p>
         </w:tc>
@@ -696,7 +331,7 @@
                 <w:rFonts w:ascii="Calibri" w:eastAsia="Calibri" w:hAnsi="Calibri" w:cs="Calibri"/>
                 <w:lang w:val="bg-BG"/>
               </w:rPr>
-              <w:t>Вирджиния Ангелова</w:t>
+              <w:t>Гергана Великова</w:t>
             </w:r>
           </w:p>
         </w:tc>
@@ -754,7 +389,7 @@
                 <w:rFonts w:ascii="Calibri" w:eastAsia="Calibri" w:hAnsi="Calibri" w:cs="Calibri"/>
                 <w:lang w:val="bg-BG"/>
               </w:rPr>
-              <w:t>Гергана Великова</w:t>
+              <w:t>Вирджиния Ангелова</w:t>
             </w:r>
           </w:p>
         </w:tc>

--- a/iteration-2/team-organisation.docx
+++ b/iteration-2/team-organisation.docx
@@ -9,9 +9,19 @@
       </w:pPr>
       <w:bookmarkStart w:id="0" w:name="_l21hxq2jmffa" w:colFirst="0" w:colLast="0"/>
       <w:bookmarkEnd w:id="0"/>
-      <w:r>
-        <w:t>Екипна организация</w:t>
-      </w:r>
+      <w:proofErr w:type="spellStart"/>
+      <w:r>
+        <w:t>Екипна</w:t>
+      </w:r>
+      <w:proofErr w:type="spellEnd"/>
+      <w:r>
+        <w:t xml:space="preserve"> </w:t>
+      </w:r>
+      <w:proofErr w:type="spellStart"/>
+      <w:r>
+        <w:t>организация</w:t>
+      </w:r>
+      <w:proofErr w:type="spellEnd"/>
     </w:p>
     <w:p/>
     <w:p>
@@ -21,11 +31,145 @@
           <w:rFonts w:ascii="Calibri" w:eastAsia="Calibri" w:hAnsi="Calibri" w:cs="Calibri"/>
         </w:rPr>
       </w:pPr>
-      <w:r>
-        <w:rPr>
-          <w:rFonts w:ascii="Calibri" w:eastAsia="Calibri" w:hAnsi="Calibri" w:cs="Calibri"/>
-        </w:rPr>
-        <w:t xml:space="preserve">Този документ, визуализира ролите на екипите в началото на текущата итерация. </w:t>
+      <w:proofErr w:type="spellStart"/>
+      <w:r>
+        <w:rPr>
+          <w:rFonts w:ascii="Calibri" w:eastAsia="Calibri" w:hAnsi="Calibri" w:cs="Calibri"/>
+        </w:rPr>
+        <w:t>Този</w:t>
+      </w:r>
+      <w:proofErr w:type="spellEnd"/>
+      <w:r>
+        <w:rPr>
+          <w:rFonts w:ascii="Calibri" w:eastAsia="Calibri" w:hAnsi="Calibri" w:cs="Calibri"/>
+        </w:rPr>
+        <w:t xml:space="preserve"> </w:t>
+      </w:r>
+      <w:proofErr w:type="spellStart"/>
+      <w:r>
+        <w:rPr>
+          <w:rFonts w:ascii="Calibri" w:eastAsia="Calibri" w:hAnsi="Calibri" w:cs="Calibri"/>
+        </w:rPr>
+        <w:t>документ</w:t>
+      </w:r>
+      <w:proofErr w:type="spellEnd"/>
+      <w:r>
+        <w:rPr>
+          <w:rFonts w:ascii="Calibri" w:eastAsia="Calibri" w:hAnsi="Calibri" w:cs="Calibri"/>
+        </w:rPr>
+        <w:t xml:space="preserve">, </w:t>
+      </w:r>
+      <w:proofErr w:type="spellStart"/>
+      <w:r>
+        <w:rPr>
+          <w:rFonts w:ascii="Calibri" w:eastAsia="Calibri" w:hAnsi="Calibri" w:cs="Calibri"/>
+        </w:rPr>
+        <w:t>визуализира</w:t>
+      </w:r>
+      <w:proofErr w:type="spellEnd"/>
+      <w:r>
+        <w:rPr>
+          <w:rFonts w:ascii="Calibri" w:eastAsia="Calibri" w:hAnsi="Calibri" w:cs="Calibri"/>
+        </w:rPr>
+        <w:t xml:space="preserve"> </w:t>
+      </w:r>
+      <w:proofErr w:type="spellStart"/>
+      <w:r>
+        <w:rPr>
+          <w:rFonts w:ascii="Calibri" w:eastAsia="Calibri" w:hAnsi="Calibri" w:cs="Calibri"/>
+        </w:rPr>
+        <w:t>ролите</w:t>
+      </w:r>
+      <w:proofErr w:type="spellEnd"/>
+      <w:r>
+        <w:rPr>
+          <w:rFonts w:ascii="Calibri" w:eastAsia="Calibri" w:hAnsi="Calibri" w:cs="Calibri"/>
+        </w:rPr>
+        <w:t xml:space="preserve"> </w:t>
+      </w:r>
+      <w:proofErr w:type="spellStart"/>
+      <w:r>
+        <w:rPr>
+          <w:rFonts w:ascii="Calibri" w:eastAsia="Calibri" w:hAnsi="Calibri" w:cs="Calibri"/>
+        </w:rPr>
+        <w:t>на</w:t>
+      </w:r>
+      <w:proofErr w:type="spellEnd"/>
+      <w:r>
+        <w:rPr>
+          <w:rFonts w:ascii="Calibri" w:eastAsia="Calibri" w:hAnsi="Calibri" w:cs="Calibri"/>
+        </w:rPr>
+        <w:t xml:space="preserve"> </w:t>
+      </w:r>
+      <w:proofErr w:type="spellStart"/>
+      <w:r>
+        <w:rPr>
+          <w:rFonts w:ascii="Calibri" w:eastAsia="Calibri" w:hAnsi="Calibri" w:cs="Calibri"/>
+        </w:rPr>
+        <w:t>екипите</w:t>
+      </w:r>
+      <w:proofErr w:type="spellEnd"/>
+      <w:r>
+        <w:rPr>
+          <w:rFonts w:ascii="Calibri" w:eastAsia="Calibri" w:hAnsi="Calibri" w:cs="Calibri"/>
+        </w:rPr>
+        <w:t xml:space="preserve"> в </w:t>
+      </w:r>
+      <w:proofErr w:type="spellStart"/>
+      <w:r>
+        <w:rPr>
+          <w:rFonts w:ascii="Calibri" w:eastAsia="Calibri" w:hAnsi="Calibri" w:cs="Calibri"/>
+        </w:rPr>
+        <w:t>началото</w:t>
+      </w:r>
+      <w:proofErr w:type="spellEnd"/>
+      <w:r>
+        <w:rPr>
+          <w:rFonts w:ascii="Calibri" w:eastAsia="Calibri" w:hAnsi="Calibri" w:cs="Calibri"/>
+        </w:rPr>
+        <w:t xml:space="preserve"> </w:t>
+      </w:r>
+      <w:proofErr w:type="spellStart"/>
+      <w:r>
+        <w:rPr>
+          <w:rFonts w:ascii="Calibri" w:eastAsia="Calibri" w:hAnsi="Calibri" w:cs="Calibri"/>
+        </w:rPr>
+        <w:t>на</w:t>
+      </w:r>
+      <w:proofErr w:type="spellEnd"/>
+      <w:r>
+        <w:rPr>
+          <w:rFonts w:ascii="Calibri" w:eastAsia="Calibri" w:hAnsi="Calibri" w:cs="Calibri"/>
+        </w:rPr>
+        <w:t xml:space="preserve"> </w:t>
+      </w:r>
+      <w:proofErr w:type="spellStart"/>
+      <w:r>
+        <w:rPr>
+          <w:rFonts w:ascii="Calibri" w:eastAsia="Calibri" w:hAnsi="Calibri" w:cs="Calibri"/>
+        </w:rPr>
+        <w:t>текущата</w:t>
+      </w:r>
+      <w:proofErr w:type="spellEnd"/>
+      <w:r>
+        <w:rPr>
+          <w:rFonts w:ascii="Calibri" w:eastAsia="Calibri" w:hAnsi="Calibri" w:cs="Calibri"/>
+        </w:rPr>
+        <w:t xml:space="preserve"> </w:t>
+      </w:r>
+      <w:proofErr w:type="spellStart"/>
+      <w:r>
+        <w:rPr>
+          <w:rFonts w:ascii="Calibri" w:eastAsia="Calibri" w:hAnsi="Calibri" w:cs="Calibri"/>
+        </w:rPr>
+        <w:t>итерация</w:t>
+      </w:r>
+      <w:proofErr w:type="spellEnd"/>
+      <w:r>
+        <w:rPr>
+          <w:rFonts w:ascii="Calibri" w:eastAsia="Calibri" w:hAnsi="Calibri" w:cs="Calibri"/>
+        </w:rPr>
+        <w:t xml:space="preserve">. </w:t>
       </w:r>
     </w:p>
     <w:p>
@@ -35,11 +179,173 @@
           <w:rFonts w:ascii="Calibri" w:eastAsia="Calibri" w:hAnsi="Calibri" w:cs="Calibri"/>
         </w:rPr>
       </w:pPr>
-      <w:r>
-        <w:rPr>
-          <w:rFonts w:ascii="Calibri" w:eastAsia="Calibri" w:hAnsi="Calibri" w:cs="Calibri"/>
-        </w:rPr>
-        <w:t>Моля попълнете ролите на вашия екип и добавете документа в папката на текущата итерация.</w:t>
+      <w:proofErr w:type="spellStart"/>
+      <w:r>
+        <w:rPr>
+          <w:rFonts w:ascii="Calibri" w:eastAsia="Calibri" w:hAnsi="Calibri" w:cs="Calibri"/>
+        </w:rPr>
+        <w:t>Моля</w:t>
+      </w:r>
+      <w:proofErr w:type="spellEnd"/>
+      <w:r>
+        <w:rPr>
+          <w:rFonts w:ascii="Calibri" w:eastAsia="Calibri" w:hAnsi="Calibri" w:cs="Calibri"/>
+        </w:rPr>
+        <w:t xml:space="preserve"> </w:t>
+      </w:r>
+      <w:proofErr w:type="spellStart"/>
+      <w:r>
+        <w:rPr>
+          <w:rFonts w:ascii="Calibri" w:eastAsia="Calibri" w:hAnsi="Calibri" w:cs="Calibri"/>
+        </w:rPr>
+        <w:t>попълнете</w:t>
+      </w:r>
+      <w:proofErr w:type="spellEnd"/>
+      <w:r>
+        <w:rPr>
+          <w:rFonts w:ascii="Calibri" w:eastAsia="Calibri" w:hAnsi="Calibri" w:cs="Calibri"/>
+        </w:rPr>
+        <w:t xml:space="preserve"> </w:t>
+      </w:r>
+      <w:proofErr w:type="spellStart"/>
+      <w:r>
+        <w:rPr>
+          <w:rFonts w:ascii="Calibri" w:eastAsia="Calibri" w:hAnsi="Calibri" w:cs="Calibri"/>
+        </w:rPr>
+        <w:t>ролите</w:t>
+      </w:r>
+      <w:proofErr w:type="spellEnd"/>
+      <w:r>
+        <w:rPr>
+          <w:rFonts w:ascii="Calibri" w:eastAsia="Calibri" w:hAnsi="Calibri" w:cs="Calibri"/>
+        </w:rPr>
+        <w:t xml:space="preserve"> </w:t>
+      </w:r>
+      <w:proofErr w:type="spellStart"/>
+      <w:r>
+        <w:rPr>
+          <w:rFonts w:ascii="Calibri" w:eastAsia="Calibri" w:hAnsi="Calibri" w:cs="Calibri"/>
+        </w:rPr>
+        <w:t>на</w:t>
+      </w:r>
+      <w:proofErr w:type="spellEnd"/>
+      <w:r>
+        <w:rPr>
+          <w:rFonts w:ascii="Calibri" w:eastAsia="Calibri" w:hAnsi="Calibri" w:cs="Calibri"/>
+        </w:rPr>
+        <w:t xml:space="preserve"> </w:t>
+      </w:r>
+      <w:proofErr w:type="spellStart"/>
+      <w:r>
+        <w:rPr>
+          <w:rFonts w:ascii="Calibri" w:eastAsia="Calibri" w:hAnsi="Calibri" w:cs="Calibri"/>
+        </w:rPr>
+        <w:t>вашия</w:t>
+      </w:r>
+      <w:proofErr w:type="spellEnd"/>
+      <w:r>
+        <w:rPr>
+          <w:rFonts w:ascii="Calibri" w:eastAsia="Calibri" w:hAnsi="Calibri" w:cs="Calibri"/>
+        </w:rPr>
+        <w:t xml:space="preserve"> </w:t>
+      </w:r>
+      <w:proofErr w:type="spellStart"/>
+      <w:r>
+        <w:rPr>
+          <w:rFonts w:ascii="Calibri" w:eastAsia="Calibri" w:hAnsi="Calibri" w:cs="Calibri"/>
+        </w:rPr>
+        <w:t>екип</w:t>
+      </w:r>
+      <w:proofErr w:type="spellEnd"/>
+      <w:r>
+        <w:rPr>
+          <w:rFonts w:ascii="Calibri" w:eastAsia="Calibri" w:hAnsi="Calibri" w:cs="Calibri"/>
+        </w:rPr>
+        <w:t xml:space="preserve"> и </w:t>
+      </w:r>
+      <w:proofErr w:type="spellStart"/>
+      <w:r>
+        <w:rPr>
+          <w:rFonts w:ascii="Calibri" w:eastAsia="Calibri" w:hAnsi="Calibri" w:cs="Calibri"/>
+        </w:rPr>
+        <w:t>добавете</w:t>
+      </w:r>
+      <w:proofErr w:type="spellEnd"/>
+      <w:r>
+        <w:rPr>
+          <w:rFonts w:ascii="Calibri" w:eastAsia="Calibri" w:hAnsi="Calibri" w:cs="Calibri"/>
+        </w:rPr>
+        <w:t xml:space="preserve"> </w:t>
+      </w:r>
+      <w:proofErr w:type="spellStart"/>
+      <w:r>
+        <w:rPr>
+          <w:rFonts w:ascii="Calibri" w:eastAsia="Calibri" w:hAnsi="Calibri" w:cs="Calibri"/>
+        </w:rPr>
+        <w:t>документа</w:t>
+      </w:r>
+      <w:proofErr w:type="spellEnd"/>
+      <w:r>
+        <w:rPr>
+          <w:rFonts w:ascii="Calibri" w:eastAsia="Calibri" w:hAnsi="Calibri" w:cs="Calibri"/>
+        </w:rPr>
+        <w:t xml:space="preserve"> в </w:t>
+      </w:r>
+      <w:proofErr w:type="spellStart"/>
+      <w:r>
+        <w:rPr>
+          <w:rFonts w:ascii="Calibri" w:eastAsia="Calibri" w:hAnsi="Calibri" w:cs="Calibri"/>
+        </w:rPr>
+        <w:t>папката</w:t>
+      </w:r>
+      <w:proofErr w:type="spellEnd"/>
+      <w:r>
+        <w:rPr>
+          <w:rFonts w:ascii="Calibri" w:eastAsia="Calibri" w:hAnsi="Calibri" w:cs="Calibri"/>
+        </w:rPr>
+        <w:t xml:space="preserve"> </w:t>
+      </w:r>
+      <w:proofErr w:type="spellStart"/>
+      <w:r>
+        <w:rPr>
+          <w:rFonts w:ascii="Calibri" w:eastAsia="Calibri" w:hAnsi="Calibri" w:cs="Calibri"/>
+        </w:rPr>
+        <w:t>на</w:t>
+      </w:r>
+      <w:proofErr w:type="spellEnd"/>
+      <w:r>
+        <w:rPr>
+          <w:rFonts w:ascii="Calibri" w:eastAsia="Calibri" w:hAnsi="Calibri" w:cs="Calibri"/>
+        </w:rPr>
+        <w:t xml:space="preserve"> </w:t>
+      </w:r>
+      <w:proofErr w:type="spellStart"/>
+      <w:r>
+        <w:rPr>
+          <w:rFonts w:ascii="Calibri" w:eastAsia="Calibri" w:hAnsi="Calibri" w:cs="Calibri"/>
+        </w:rPr>
+        <w:t>текущата</w:t>
+      </w:r>
+      <w:proofErr w:type="spellEnd"/>
+      <w:r>
+        <w:rPr>
+          <w:rFonts w:ascii="Calibri" w:eastAsia="Calibri" w:hAnsi="Calibri" w:cs="Calibri"/>
+        </w:rPr>
+        <w:t xml:space="preserve"> </w:t>
+      </w:r>
+      <w:proofErr w:type="spellStart"/>
+      <w:r>
+        <w:rPr>
+          <w:rFonts w:ascii="Calibri" w:eastAsia="Calibri" w:hAnsi="Calibri" w:cs="Calibri"/>
+        </w:rPr>
+        <w:t>итерация</w:t>
+      </w:r>
+      <w:proofErr w:type="spellEnd"/>
+      <w:r>
+        <w:rPr>
+          <w:rFonts w:ascii="Calibri" w:eastAsia="Calibri" w:hAnsi="Calibri" w:cs="Calibri"/>
+        </w:rPr>
+        <w:t>.</w:t>
       </w:r>
     </w:p>
     <w:p>
@@ -85,16 +391,47 @@
           <w:p>
             <w:pPr>
               <w:spacing w:after="160" w:line="259" w:lineRule="auto"/>
+              <w:jc w:val="center"/>
               <w:rPr>
                 <w:rFonts w:ascii="Calibri" w:eastAsia="Calibri" w:hAnsi="Calibri" w:cs="Calibri"/>
               </w:rPr>
             </w:pPr>
-            <w:r>
-              <w:rPr>
-                <w:rFonts w:ascii="Calibri" w:eastAsia="Calibri" w:hAnsi="Calibri" w:cs="Calibri"/>
-              </w:rPr>
-              <w:t>Име на отбора</w:t>
-            </w:r>
+            <w:proofErr w:type="spellStart"/>
+            <w:r>
+              <w:rPr>
+                <w:rFonts w:ascii="Calibri" w:eastAsia="Calibri" w:hAnsi="Calibri" w:cs="Calibri"/>
+              </w:rPr>
+              <w:t>Име</w:t>
+            </w:r>
+            <w:proofErr w:type="spellEnd"/>
+            <w:r>
+              <w:rPr>
+                <w:rFonts w:ascii="Calibri" w:eastAsia="Calibri" w:hAnsi="Calibri" w:cs="Calibri"/>
+              </w:rPr>
+              <w:t xml:space="preserve"> </w:t>
+            </w:r>
+            <w:proofErr w:type="spellStart"/>
+            <w:r>
+              <w:rPr>
+                <w:rFonts w:ascii="Calibri" w:eastAsia="Calibri" w:hAnsi="Calibri" w:cs="Calibri"/>
+              </w:rPr>
+              <w:t>на</w:t>
+            </w:r>
+            <w:proofErr w:type="spellEnd"/>
+            <w:r>
+              <w:rPr>
+                <w:rFonts w:ascii="Calibri" w:eastAsia="Calibri" w:hAnsi="Calibri" w:cs="Calibri"/>
+              </w:rPr>
+              <w:t xml:space="preserve"> </w:t>
+            </w:r>
+            <w:proofErr w:type="spellStart"/>
+            <w:r>
+              <w:rPr>
+                <w:rFonts w:ascii="Calibri" w:eastAsia="Calibri" w:hAnsi="Calibri" w:cs="Calibri"/>
+              </w:rPr>
+              <w:t>отбора</w:t>
+            </w:r>
+            <w:proofErr w:type="spellEnd"/>
           </w:p>
         </w:tc>
         <w:tc>
@@ -141,16 +478,19 @@
           <w:p>
             <w:pPr>
               <w:spacing w:after="160" w:line="259" w:lineRule="auto"/>
+              <w:jc w:val="center"/>
               <w:rPr>
                 <w:rFonts w:ascii="Calibri" w:eastAsia="Calibri" w:hAnsi="Calibri" w:cs="Calibri"/>
               </w:rPr>
             </w:pPr>
+            <w:proofErr w:type="spellStart"/>
             <w:r>
               <w:rPr>
                 <w:rFonts w:ascii="Calibri" w:eastAsia="Calibri" w:hAnsi="Calibri" w:cs="Calibri"/>
               </w:rPr>
               <w:t>Итерация</w:t>
             </w:r>
+            <w:proofErr w:type="spellEnd"/>
           </w:p>
         </w:tc>
         <w:tc>
@@ -234,11 +574,13 @@
           <w:p>
             <w:pPr>
               <w:spacing w:after="160" w:line="259" w:lineRule="auto"/>
+              <w:jc w:val="center"/>
               <w:rPr>
                 <w:rFonts w:ascii="Calibri" w:eastAsia="Calibri" w:hAnsi="Calibri" w:cs="Calibri"/>
                 <w:b/>
               </w:rPr>
             </w:pPr>
+            <w:proofErr w:type="spellStart"/>
             <w:r>
               <w:rPr>
                 <w:rFonts w:ascii="Calibri" w:eastAsia="Calibri" w:hAnsi="Calibri" w:cs="Calibri"/>
@@ -246,6 +588,7 @@
               </w:rPr>
               <w:t>Роля</w:t>
             </w:r>
+            <w:proofErr w:type="spellEnd"/>
           </w:p>
         </w:tc>
         <w:tc>
@@ -263,17 +606,43 @@
             <w:pPr>
               <w:widowControl w:val="0"/>
               <w:spacing w:line="240" w:lineRule="auto"/>
+              <w:jc w:val="center"/>
               <w:rPr>
                 <w:rFonts w:ascii="Calibri" w:eastAsia="Calibri" w:hAnsi="Calibri" w:cs="Calibri"/>
                 <w:b/>
               </w:rPr>
             </w:pPr>
+            <w:proofErr w:type="spellStart"/>
             <w:r>
               <w:rPr>
                 <w:rFonts w:ascii="Calibri" w:eastAsia="Calibri" w:hAnsi="Calibri" w:cs="Calibri"/>
                 <w:b/>
               </w:rPr>
-              <w:t>Студент (имена)</w:t>
+              <w:t>Студент</w:t>
+            </w:r>
+            <w:proofErr w:type="spellEnd"/>
+            <w:r>
+              <w:rPr>
+                <w:rFonts w:ascii="Calibri" w:eastAsia="Calibri" w:hAnsi="Calibri" w:cs="Calibri"/>
+                <w:b/>
+              </w:rPr>
+              <w:t xml:space="preserve"> (</w:t>
+            </w:r>
+            <w:proofErr w:type="spellStart"/>
+            <w:r>
+              <w:rPr>
+                <w:rFonts w:ascii="Calibri" w:eastAsia="Calibri" w:hAnsi="Calibri" w:cs="Calibri"/>
+                <w:b/>
+              </w:rPr>
+              <w:t>имена</w:t>
+            </w:r>
+            <w:proofErr w:type="spellEnd"/>
+            <w:r>
+              <w:rPr>
+                <w:rFonts w:ascii="Calibri" w:eastAsia="Calibri" w:hAnsi="Calibri" w:cs="Calibri"/>
+                <w:b/>
+              </w:rPr>
+              <w:t>)</w:t>
             </w:r>
           </w:p>
         </w:tc>
@@ -293,6 +662,7 @@
           <w:p>
             <w:pPr>
               <w:spacing w:after="160" w:line="259" w:lineRule="auto"/>
+              <w:jc w:val="center"/>
               <w:rPr>
                 <w:rFonts w:ascii="Calibri" w:eastAsia="Calibri" w:hAnsi="Calibri" w:cs="Calibri"/>
               </w:rPr>
@@ -351,6 +721,7 @@
           <w:p>
             <w:pPr>
               <w:spacing w:after="160" w:line="259" w:lineRule="auto"/>
+              <w:jc w:val="center"/>
               <w:rPr>
                 <w:rFonts w:ascii="Calibri" w:eastAsia="Calibri" w:hAnsi="Calibri" w:cs="Calibri"/>
               </w:rPr>
@@ -359,7 +730,7 @@
               <w:rPr>
                 <w:rFonts w:ascii="Calibri" w:eastAsia="Calibri" w:hAnsi="Calibri" w:cs="Calibri"/>
               </w:rPr>
-              <w:t xml:space="preserve">Developer 2 </w:t>
+              <w:t>Developer 2</w:t>
             </w:r>
           </w:p>
         </w:tc>
@@ -409,6 +780,7 @@
           <w:p>
             <w:pPr>
               <w:spacing w:after="160" w:line="259" w:lineRule="auto"/>
+              <w:jc w:val="center"/>
               <w:rPr>
                 <w:rFonts w:ascii="Calibri" w:eastAsia="Calibri" w:hAnsi="Calibri" w:cs="Calibri"/>
               </w:rPr>
@@ -467,6 +839,7 @@
           <w:p>
             <w:pPr>
               <w:spacing w:after="160" w:line="259" w:lineRule="auto"/>
+              <w:jc w:val="center"/>
               <w:rPr>
                 <w:rFonts w:ascii="Calibri" w:eastAsia="Calibri" w:hAnsi="Calibri" w:cs="Calibri"/>
               </w:rPr>
@@ -525,6 +898,7 @@
           <w:p>
             <w:pPr>
               <w:spacing w:after="160" w:line="259" w:lineRule="auto"/>
+              <w:jc w:val="center"/>
               <w:rPr>
                 <w:rFonts w:ascii="Calibri" w:eastAsia="Calibri" w:hAnsi="Calibri" w:cs="Calibri"/>
               </w:rPr>
